--- a/1. Bài thực hành 1 - Vũ Anh Quân - giải bằng tay.docx
+++ b/1. Bài thực hành 1 - Vũ Anh Quân - giải bằng tay.docx
@@ -276,8 +276,10 @@
                 <w:sz w:val="26"/>
                 <w:szCs w:val="26"/>
               </w:rPr>
-              <w:t>g(m)=g(n) + c(n,m)</w:t>
-            </w:r>
+              <w:t xml:space="preserve">g(m)=g(n) + </w:t>
+            </w:r>
+            <w:bookmarkStart w:id="0" w:name="_GoBack"/>
+            <w:bookmarkEnd w:id="0"/>
           </w:p>
         </w:tc>
         <w:tc>
@@ -2754,8 +2756,6 @@
       <w:r>
         <w:t>+) Vẽ đồ thị hiển thị tiến trình</w:t>
       </w:r>
-      <w:bookmarkStart w:id="0" w:name="_GoBack"/>
-      <w:bookmarkEnd w:id="0"/>
     </w:p>
     <w:p>
       <w:r>
@@ -3795,7 +3795,7 @@
 </file>
 
 <file path=customXml/itemProps1.xml><?xml version="1.0" encoding="utf-8"?>
-<ds:datastoreItem xmlns:ds="http://schemas.openxmlformats.org/officeDocument/2006/customXml" ds:itemID="{A6135455-797A-4F4A-93BF-7D61122095AB}">
+<ds:datastoreItem xmlns:ds="http://schemas.openxmlformats.org/officeDocument/2006/customXml" ds:itemID="{EAD52BA2-61EC-4E35-AFB5-AFD8ED88CA5B}">
   <ds:schemaRefs>
     <ds:schemaRef ds:uri="http://schemas.openxmlformats.org/officeDocument/2006/bibliography"/>
   </ds:schemaRefs>
